--- a/Fase 2/Evidencias Proyecto/Evidencias de documentación/Sprint 3/Políticas de seguridad.docx
+++ b/Fase 2/Evidencias Proyecto/Evidencias de documentación/Sprint 3/Políticas de seguridad.docx
@@ -538,6 +538,1078 @@
       <w:pPr>
         <w:numPr>
           <w:ilvl w:val="0"/>
+          <w:numId w:val="7"/>
+        </w:numPr>
+        <w:spacing w:after="0" w:afterAutospacing="0" w:before="240" w:lineRule="auto"/>
+        <w:ind w:left="720" w:hanging="360"/>
+        <w:jc w:val="both"/>
+      </w:pPr>
+      <w:r>
+        <w:rPr>
+          <w:b w:val="1"/>
+          <w:rtl w:val="0"/>
+        </w:rPr>
+        <w:t xml:space="preserve">Autenticación multifactor (MFA)</w:t>
+      </w:r>
+      <w:r>
+        <w:rPr>
+          <w:rtl w:val="0"/>
+        </w:rPr>
+        <w:t xml:space="preserve">: Implementar autenticación en dos pasos para todos los usuarios que accedan a datos sensibles o funciones críticas.</w:t>
+      </w:r>
+    </w:p>
+    <w:p>
+      <w:pPr>
+        <w:numPr>
+          <w:ilvl w:val="0"/>
+          <w:numId w:val="7"/>
+        </w:numPr>
+        <w:spacing w:after="0" w:afterAutospacing="0" w:before="0" w:beforeAutospacing="0" w:lineRule="auto"/>
+        <w:ind w:left="720" w:hanging="360"/>
+        <w:jc w:val="both"/>
+      </w:pPr>
+      <w:r>
+        <w:rPr>
+          <w:b w:val="1"/>
+          <w:rtl w:val="0"/>
+        </w:rPr>
+        <w:t xml:space="preserve">Roles y permisos</w:t>
+      </w:r>
+      <w:r>
+        <w:rPr>
+          <w:rtl w:val="0"/>
+        </w:rPr>
+        <w:t xml:space="preserve">: Definir roles de usuario claros (por ejemplo, administrador, cobrador, supervisor) con permisos específicos para cada uno, limitando el acceso a información y funciones según el rol.</w:t>
+      </w:r>
+    </w:p>
+    <w:p>
+      <w:pPr>
+        <w:numPr>
+          <w:ilvl w:val="0"/>
+          <w:numId w:val="7"/>
+        </w:numPr>
+        <w:spacing w:after="240" w:before="0" w:beforeAutospacing="0" w:lineRule="auto"/>
+        <w:ind w:left="720" w:hanging="360"/>
+        <w:jc w:val="both"/>
+      </w:pPr>
+      <w:r>
+        <w:rPr>
+          <w:b w:val="1"/>
+          <w:rtl w:val="0"/>
+        </w:rPr>
+        <w:t xml:space="preserve">Revisión periódica de permisos</w:t>
+      </w:r>
+      <w:r>
+        <w:rPr>
+          <w:rtl w:val="0"/>
+        </w:rPr>
+        <w:t xml:space="preserve">: Realizar auditorías regulares para revisar los permisos de los usuarios y asegurarse de que los accesos estén alineados con las responsabilidades actuales de los empleados.</w:t>
+      </w:r>
+    </w:p>
+    <w:p>
+      <w:pPr>
+        <w:pStyle w:val="Heading3"/>
+        <w:keepNext w:val="0"/>
+        <w:keepLines w:val="0"/>
+        <w:spacing w:before="280" w:lineRule="auto"/>
+        <w:jc w:val="both"/>
+        <w:rPr>
+          <w:b w:val="1"/>
+          <w:color w:val="000000"/>
+          <w:sz w:val="26"/>
+          <w:szCs w:val="26"/>
+        </w:rPr>
+      </w:pPr>
+      <w:bookmarkStart w:colFirst="0" w:colLast="0" w:name="_ga3rq06ipdhm" w:id="6"/>
+      <w:bookmarkEnd w:id="6"/>
+      <w:r>
+        <w:rPr>
+          <w:b w:val="1"/>
+          <w:color w:val="000000"/>
+          <w:sz w:val="26"/>
+          <w:szCs w:val="26"/>
+          <w:rtl w:val="0"/>
+        </w:rPr>
+        <w:t xml:space="preserve">2. Política de Gestión de Contraseñas</w:t>
+      </w:r>
+    </w:p>
+    <w:p>
+      <w:pPr>
+        <w:spacing w:after="240" w:before="240" w:lineRule="auto"/>
+        <w:jc w:val="both"/>
+        <w:rPr/>
+      </w:pPr>
+      <w:r>
+        <w:rPr>
+          <w:b w:val="1"/>
+          <w:rtl w:val="0"/>
+        </w:rPr>
+        <w:t xml:space="preserve">Objetivo</w:t>
+      </w:r>
+      <w:r>
+        <w:rPr>
+          <w:rtl w:val="0"/>
+        </w:rPr>
+        <w:t xml:space="preserve">: Asegurar que las contraseñas utilizadas por los usuarios sean robustas y seguras.</w:t>
+      </w:r>
+    </w:p>
+    <w:p>
+      <w:pPr>
+        <w:numPr>
+          <w:ilvl w:val="0"/>
+          <w:numId w:val="4"/>
+        </w:numPr>
+        <w:spacing w:after="0" w:afterAutospacing="0" w:before="240" w:lineRule="auto"/>
+        <w:ind w:left="720" w:hanging="360"/>
+        <w:jc w:val="both"/>
+      </w:pPr>
+      <w:r>
+        <w:rPr>
+          <w:b w:val="1"/>
+          <w:rtl w:val="0"/>
+        </w:rPr>
+        <w:t xml:space="preserve">Requisitos de contraseñas fuertes</w:t>
+      </w:r>
+      <w:r>
+        <w:rPr>
+          <w:rtl w:val="0"/>
+        </w:rPr>
+        <w:t xml:space="preserve">: Establecer reglas de complejidad de contraseñas (longitud mínima, uso de caracteres especiales, números, mayúsculas y minúsculas).</w:t>
+      </w:r>
+    </w:p>
+    <w:p>
+      <w:pPr>
+        <w:numPr>
+          <w:ilvl w:val="0"/>
+          <w:numId w:val="4"/>
+        </w:numPr>
+        <w:spacing w:after="0" w:afterAutospacing="0" w:before="0" w:beforeAutospacing="0" w:lineRule="auto"/>
+        <w:ind w:left="720" w:hanging="360"/>
+        <w:jc w:val="both"/>
+      </w:pPr>
+      <w:r>
+        <w:rPr>
+          <w:b w:val="1"/>
+          <w:rtl w:val="0"/>
+        </w:rPr>
+        <w:t xml:space="preserve">Caducidad de contraseñas</w:t>
+      </w:r>
+      <w:r>
+        <w:rPr>
+          <w:rtl w:val="0"/>
+        </w:rPr>
+        <w:t xml:space="preserve">: Implementar un ciclo de renovación de contraseñas cada 60-90 días.</w:t>
+      </w:r>
+    </w:p>
+    <w:p>
+      <w:pPr>
+        <w:numPr>
+          <w:ilvl w:val="0"/>
+          <w:numId w:val="4"/>
+        </w:numPr>
+        <w:spacing w:after="0" w:afterAutospacing="0" w:before="0" w:beforeAutospacing="0" w:lineRule="auto"/>
+        <w:ind w:left="720" w:hanging="360"/>
+        <w:jc w:val="both"/>
+      </w:pPr>
+      <w:r>
+        <w:rPr>
+          <w:b w:val="1"/>
+          <w:rtl w:val="0"/>
+        </w:rPr>
+        <w:t xml:space="preserve">Almacenamiento seguro de contraseñas</w:t>
+      </w:r>
+      <w:r>
+        <w:rPr>
+          <w:rtl w:val="0"/>
+        </w:rPr>
+        <w:t xml:space="preserve">: Asegurarse de que todas las contraseñas se almacenen encriptadas utilizando algoritmos de hash seguros (como bcrypt).</w:t>
+      </w:r>
+    </w:p>
+    <w:p>
+      <w:pPr>
+        <w:numPr>
+          <w:ilvl w:val="0"/>
+          <w:numId w:val="4"/>
+        </w:numPr>
+        <w:spacing w:after="240" w:before="0" w:beforeAutospacing="0" w:lineRule="auto"/>
+        <w:ind w:left="720" w:hanging="360"/>
+        <w:jc w:val="both"/>
+      </w:pPr>
+      <w:r>
+        <w:rPr>
+          <w:b w:val="1"/>
+          <w:rtl w:val="0"/>
+        </w:rPr>
+        <w:t xml:space="preserve">Bloqueo por intentos fallidos</w:t>
+      </w:r>
+      <w:r>
+        <w:rPr>
+          <w:rtl w:val="0"/>
+        </w:rPr>
+        <w:t xml:space="preserve">: Bloquear las cuentas después de un número determinado de intentos fallidos de inicio de sesión y exigir verificaciones adicionales para desbloquearlas.</w:t>
+      </w:r>
+    </w:p>
+    <w:p>
+      <w:pPr>
+        <w:pStyle w:val="Heading3"/>
+        <w:keepNext w:val="0"/>
+        <w:keepLines w:val="0"/>
+        <w:spacing w:before="280" w:lineRule="auto"/>
+        <w:jc w:val="both"/>
+        <w:rPr>
+          <w:b w:val="1"/>
+          <w:color w:val="000000"/>
+          <w:sz w:val="26"/>
+          <w:szCs w:val="26"/>
+        </w:rPr>
+      </w:pPr>
+      <w:bookmarkStart w:colFirst="0" w:colLast="0" w:name="_u2ocxpyefcz2" w:id="7"/>
+      <w:bookmarkEnd w:id="7"/>
+      <w:r>
+        <w:rPr>
+          <w:b w:val="1"/>
+          <w:color w:val="000000"/>
+          <w:sz w:val="26"/>
+          <w:szCs w:val="26"/>
+          <w:rtl w:val="0"/>
+        </w:rPr>
+        <w:t xml:space="preserve">3. Política de Protección de Datos</w:t>
+      </w:r>
+    </w:p>
+    <w:p>
+      <w:pPr>
+        <w:spacing w:after="240" w:before="240" w:lineRule="auto"/>
+        <w:jc w:val="both"/>
+        <w:rPr/>
+      </w:pPr>
+      <w:r>
+        <w:rPr>
+          <w:b w:val="1"/>
+          <w:rtl w:val="0"/>
+        </w:rPr>
+        <w:t xml:space="preserve">Objetivo</w:t>
+      </w:r>
+      <w:r>
+        <w:rPr>
+          <w:rtl w:val="0"/>
+        </w:rPr>
+        <w:t xml:space="preserve">: Proteger la confidencialidad e integridad de los datos sensibles manejados por la plataforma, como la información personal y financiera de los clientes.</w:t>
+      </w:r>
+    </w:p>
+    <w:p>
+      <w:pPr>
+        <w:numPr>
+          <w:ilvl w:val="0"/>
+          <w:numId w:val="5"/>
+        </w:numPr>
+        <w:spacing w:after="0" w:afterAutospacing="0" w:before="240" w:lineRule="auto"/>
+        <w:ind w:left="720" w:hanging="360"/>
+        <w:jc w:val="both"/>
+      </w:pPr>
+      <w:r>
+        <w:rPr>
+          <w:b w:val="1"/>
+          <w:rtl w:val="0"/>
+        </w:rPr>
+        <w:t xml:space="preserve">Cifrado de datos en tránsito y en reposo</w:t>
+      </w:r>
+      <w:r>
+        <w:rPr>
+          <w:rtl w:val="0"/>
+        </w:rPr>
+        <w:t xml:space="preserve">: Implementar cifrado SSL/TLS para proteger la información durante la transmisión. Además, todos los datos almacenados deben estar cifrados (AES-256, por ejemplo).</w:t>
+      </w:r>
+    </w:p>
+    <w:p>
+      <w:pPr>
+        <w:numPr>
+          <w:ilvl w:val="0"/>
+          <w:numId w:val="5"/>
+        </w:numPr>
+        <w:spacing w:after="0" w:afterAutospacing="0" w:before="0" w:beforeAutospacing="0" w:lineRule="auto"/>
+        <w:ind w:left="720" w:hanging="360"/>
+        <w:jc w:val="both"/>
+      </w:pPr>
+      <w:r>
+        <w:rPr>
+          <w:b w:val="1"/>
+          <w:rtl w:val="0"/>
+        </w:rPr>
+        <w:t xml:space="preserve">Minimización de datos</w:t>
+      </w:r>
+      <w:r>
+        <w:rPr>
+          <w:rtl w:val="0"/>
+        </w:rPr>
+        <w:t xml:space="preserve">: Limitar la recopilación de datos personales únicamente a los necesarios para la operación del servicio.</w:t>
+      </w:r>
+    </w:p>
+    <w:p>
+      <w:pPr>
+        <w:numPr>
+          <w:ilvl w:val="0"/>
+          <w:numId w:val="5"/>
+        </w:numPr>
+        <w:spacing w:after="0" w:afterAutospacing="0" w:before="0" w:beforeAutospacing="0" w:lineRule="auto"/>
+        <w:ind w:left="720" w:hanging="360"/>
+        <w:jc w:val="both"/>
+      </w:pPr>
+      <w:r>
+        <w:rPr>
+          <w:b w:val="1"/>
+          <w:rtl w:val="0"/>
+        </w:rPr>
+        <w:t xml:space="preserve">Acceso limitado a datos sensibles</w:t>
+      </w:r>
+      <w:r>
+        <w:rPr>
+          <w:rtl w:val="0"/>
+        </w:rPr>
+        <w:t xml:space="preserve">: Los datos personales y financieros sólo deben ser accesibles para los empleados que los necesiten para realizar su trabajo.</w:t>
+      </w:r>
+    </w:p>
+    <w:p>
+      <w:pPr>
+        <w:numPr>
+          <w:ilvl w:val="0"/>
+          <w:numId w:val="5"/>
+        </w:numPr>
+        <w:spacing w:after="240" w:before="0" w:beforeAutospacing="0" w:lineRule="auto"/>
+        <w:ind w:left="720" w:hanging="360"/>
+        <w:jc w:val="both"/>
+      </w:pPr>
+      <w:r>
+        <w:rPr>
+          <w:b w:val="1"/>
+          <w:rtl w:val="0"/>
+        </w:rPr>
+        <w:t xml:space="preserve">Política de retención de datos</w:t>
+      </w:r>
+      <w:r>
+        <w:rPr>
+          <w:rtl w:val="0"/>
+        </w:rPr>
+        <w:t xml:space="preserve">: Definir períodos de retención para los datos almacenados y procedimientos para eliminar los datos cuando ya no sean necesarios.</w:t>
+      </w:r>
+    </w:p>
+    <w:p>
+      <w:pPr>
+        <w:pStyle w:val="Heading3"/>
+        <w:keepNext w:val="0"/>
+        <w:keepLines w:val="0"/>
+        <w:spacing w:before="280" w:lineRule="auto"/>
+        <w:jc w:val="both"/>
+        <w:rPr>
+          <w:b w:val="1"/>
+          <w:color w:val="000000"/>
+          <w:sz w:val="26"/>
+          <w:szCs w:val="26"/>
+        </w:rPr>
+      </w:pPr>
+      <w:bookmarkStart w:colFirst="0" w:colLast="0" w:name="_sh4q4zns5vvq" w:id="8"/>
+      <w:bookmarkEnd w:id="8"/>
+      <w:r>
+        <w:rPr>
+          <w:b w:val="1"/>
+          <w:color w:val="000000"/>
+          <w:sz w:val="26"/>
+          <w:szCs w:val="26"/>
+          <w:rtl w:val="0"/>
+        </w:rPr>
+        <w:t xml:space="preserve">4. Política de Gestión de Vulnerabilidades</w:t>
+      </w:r>
+    </w:p>
+    <w:p>
+      <w:pPr>
+        <w:spacing w:after="240" w:before="240" w:lineRule="auto"/>
+        <w:jc w:val="both"/>
+        <w:rPr/>
+      </w:pPr>
+      <w:r>
+        <w:rPr>
+          <w:b w:val="1"/>
+          <w:rtl w:val="0"/>
+        </w:rPr>
+        <w:t xml:space="preserve">Objetivo</w:t>
+      </w:r>
+      <w:r>
+        <w:rPr>
+          <w:rtl w:val="0"/>
+        </w:rPr>
+        <w:t xml:space="preserve">: Identificar y corregir vulnerabilidades de seguridad de manera proactiva.</w:t>
+      </w:r>
+    </w:p>
+    <w:p>
+      <w:pPr>
+        <w:numPr>
+          <w:ilvl w:val="0"/>
+          <w:numId w:val="6"/>
+        </w:numPr>
+        <w:spacing w:after="0" w:afterAutospacing="0" w:before="240" w:lineRule="auto"/>
+        <w:ind w:left="720" w:hanging="360"/>
+        <w:jc w:val="both"/>
+      </w:pPr>
+      <w:r>
+        <w:rPr>
+          <w:b w:val="1"/>
+          <w:rtl w:val="0"/>
+        </w:rPr>
+        <w:t xml:space="preserve">Análisis de vulnerabilidades periódicos</w:t>
+      </w:r>
+      <w:r>
+        <w:rPr>
+          <w:rtl w:val="0"/>
+        </w:rPr>
+        <w:t xml:space="preserve">: Realizar escaneos de vulnerabilidades de manera regular en toda la plataforma, identificando posibles brechas.</w:t>
+      </w:r>
+    </w:p>
+    <w:p>
+      <w:pPr>
+        <w:numPr>
+          <w:ilvl w:val="0"/>
+          <w:numId w:val="6"/>
+        </w:numPr>
+        <w:spacing w:after="0" w:afterAutospacing="0" w:before="0" w:beforeAutospacing="0" w:lineRule="auto"/>
+        <w:ind w:left="720" w:hanging="360"/>
+        <w:jc w:val="both"/>
+      </w:pPr>
+      <w:r>
+        <w:rPr>
+          <w:b w:val="1"/>
+          <w:rtl w:val="0"/>
+        </w:rPr>
+        <w:t xml:space="preserve">Actualizaciones de software y parches</w:t>
+      </w:r>
+      <w:r>
+        <w:rPr>
+          <w:rtl w:val="0"/>
+        </w:rPr>
+        <w:t xml:space="preserve">: Establecer procedimientos para aplicar actualizaciones y parches de seguridad tan pronto como estén disponibles, tanto en los sistemas operativos como en las aplicaciones y bases de datos.</w:t>
+      </w:r>
+    </w:p>
+    <w:p>
+      <w:pPr>
+        <w:numPr>
+          <w:ilvl w:val="0"/>
+          <w:numId w:val="6"/>
+        </w:numPr>
+        <w:spacing w:after="0" w:afterAutospacing="0" w:before="0" w:beforeAutospacing="0" w:lineRule="auto"/>
+        <w:ind w:left="720" w:hanging="360"/>
+        <w:jc w:val="both"/>
+      </w:pPr>
+      <w:r>
+        <w:rPr>
+          <w:b w:val="1"/>
+          <w:rtl w:val="0"/>
+        </w:rPr>
+        <w:t xml:space="preserve">Pruebas de penetración</w:t>
+      </w:r>
+      <w:r>
+        <w:rPr>
+          <w:rtl w:val="0"/>
+        </w:rPr>
+        <w:t xml:space="preserve">: Llevar a cabo pruebas de penetración periódicas para identificar debilidades que no puedan ser detectadas por escaneos automáticos.</w:t>
+      </w:r>
+    </w:p>
+    <w:p>
+      <w:pPr>
+        <w:numPr>
+          <w:ilvl w:val="0"/>
+          <w:numId w:val="6"/>
+        </w:numPr>
+        <w:spacing w:after="240" w:before="0" w:beforeAutospacing="0" w:lineRule="auto"/>
+        <w:ind w:left="720" w:hanging="360"/>
+        <w:jc w:val="both"/>
+      </w:pPr>
+      <w:r>
+        <w:rPr>
+          <w:b w:val="1"/>
+          <w:rtl w:val="0"/>
+        </w:rPr>
+        <w:t xml:space="preserve">Divulgación responsable de vulnerabilidades</w:t>
+      </w:r>
+      <w:r>
+        <w:rPr>
+          <w:rtl w:val="0"/>
+        </w:rPr>
+        <w:t xml:space="preserve">: Establecer un canal donde los usuarios y terceros puedan reportar de manera segura posibles vulnerabilidades.</w:t>
+      </w:r>
+    </w:p>
+    <w:p>
+      <w:pPr>
+        <w:pStyle w:val="Heading3"/>
+        <w:keepNext w:val="0"/>
+        <w:keepLines w:val="0"/>
+        <w:spacing w:before="280" w:lineRule="auto"/>
+        <w:jc w:val="both"/>
+        <w:rPr>
+          <w:b w:val="1"/>
+          <w:color w:val="000000"/>
+          <w:sz w:val="26"/>
+          <w:szCs w:val="26"/>
+        </w:rPr>
+      </w:pPr>
+      <w:bookmarkStart w:colFirst="0" w:colLast="0" w:name="_fok0o3fdfh4q" w:id="9"/>
+      <w:bookmarkEnd w:id="9"/>
+      <w:r>
+        <w:rPr>
+          <w:b w:val="1"/>
+          <w:color w:val="000000"/>
+          <w:sz w:val="26"/>
+          <w:szCs w:val="26"/>
+          <w:rtl w:val="0"/>
+        </w:rPr>
+        <w:t xml:space="preserve">5. Política de Respuesta a Incidentes</w:t>
+      </w:r>
+    </w:p>
+    <w:p>
+      <w:pPr>
+        <w:spacing w:after="240" w:before="240" w:lineRule="auto"/>
+        <w:jc w:val="both"/>
+        <w:rPr/>
+      </w:pPr>
+      <w:r>
+        <w:rPr>
+          <w:b w:val="1"/>
+          <w:rtl w:val="0"/>
+        </w:rPr>
+        <w:t xml:space="preserve">Objetivo</w:t>
+      </w:r>
+      <w:r>
+        <w:rPr>
+          <w:rtl w:val="0"/>
+        </w:rPr>
+        <w:t xml:space="preserve">: Establecer un proceso formal para responder eficazmente a incidentes de seguridad, minimizando el impacto en la operación.</w:t>
+      </w:r>
+    </w:p>
+    <w:p>
+      <w:pPr>
+        <w:numPr>
+          <w:ilvl w:val="0"/>
+          <w:numId w:val="1"/>
+        </w:numPr>
+        <w:spacing w:after="0" w:afterAutospacing="0" w:before="240" w:lineRule="auto"/>
+        <w:ind w:left="720" w:hanging="360"/>
+        <w:jc w:val="both"/>
+      </w:pPr>
+      <w:r>
+        <w:rPr>
+          <w:b w:val="1"/>
+          <w:rtl w:val="0"/>
+        </w:rPr>
+        <w:t xml:space="preserve">Plan de respuesta a incidentes</w:t>
+      </w:r>
+      <w:r>
+        <w:rPr>
+          <w:rtl w:val="0"/>
+        </w:rPr>
+        <w:t xml:space="preserve">: Crear un plan formal de respuesta a incidentes que detalle los pasos a seguir en caso de una violación de seguridad, incluyendo asignación de responsabilidades, comunicación y remediación.</w:t>
+      </w:r>
+    </w:p>
+    <w:p>
+      <w:pPr>
+        <w:numPr>
+          <w:ilvl w:val="0"/>
+          <w:numId w:val="1"/>
+        </w:numPr>
+        <w:spacing w:after="0" w:afterAutospacing="0" w:before="0" w:beforeAutospacing="0" w:lineRule="auto"/>
+        <w:ind w:left="720" w:hanging="360"/>
+        <w:jc w:val="both"/>
+      </w:pPr>
+      <w:r>
+        <w:rPr>
+          <w:b w:val="1"/>
+          <w:rtl w:val="0"/>
+        </w:rPr>
+        <w:t xml:space="preserve">Monitoreo continuo</w:t>
+      </w:r>
+      <w:r>
+        <w:rPr>
+          <w:rtl w:val="0"/>
+        </w:rPr>
+        <w:t xml:space="preserve">: Implementar sistemas de monitoreo en tiempo real que identifiquen comportamientos inusuales y alerten al equipo de seguridad.</w:t>
+      </w:r>
+    </w:p>
+    <w:p>
+      <w:pPr>
+        <w:numPr>
+          <w:ilvl w:val="0"/>
+          <w:numId w:val="1"/>
+        </w:numPr>
+        <w:spacing w:after="0" w:afterAutospacing="0" w:before="0" w:beforeAutospacing="0" w:lineRule="auto"/>
+        <w:ind w:left="720" w:hanging="360"/>
+        <w:jc w:val="both"/>
+      </w:pPr>
+      <w:r>
+        <w:rPr>
+          <w:b w:val="1"/>
+          <w:rtl w:val="0"/>
+        </w:rPr>
+        <w:t xml:space="preserve">Registro y auditoría de eventos</w:t>
+      </w:r>
+      <w:r>
+        <w:rPr>
+          <w:rtl w:val="0"/>
+        </w:rPr>
+        <w:t xml:space="preserve">: Registrar todas las actividades críticas (como inicios de sesión, cambios en los datos, intentos de acceso no autorizados) para realizar auditorías y detectar posibles incidentes de seguridad.</w:t>
+      </w:r>
+    </w:p>
+    <w:p>
+      <w:pPr>
+        <w:numPr>
+          <w:ilvl w:val="0"/>
+          <w:numId w:val="1"/>
+        </w:numPr>
+        <w:spacing w:after="240" w:before="0" w:beforeAutospacing="0" w:lineRule="auto"/>
+        <w:ind w:left="720" w:hanging="360"/>
+        <w:jc w:val="both"/>
+      </w:pPr>
+      <w:r>
+        <w:rPr>
+          <w:b w:val="1"/>
+          <w:rtl w:val="0"/>
+        </w:rPr>
+        <w:t xml:space="preserve">Notificación de violaciones de datos</w:t>
+      </w:r>
+      <w:r>
+        <w:rPr>
+          <w:rtl w:val="0"/>
+        </w:rPr>
+        <w:t xml:space="preserve">: Establecer un protocolo de notificación inmediata a los clientes y reguladores en caso de violación de datos.</w:t>
+      </w:r>
+    </w:p>
+    <w:p>
+      <w:pPr>
+        <w:pStyle w:val="Heading3"/>
+        <w:keepNext w:val="0"/>
+        <w:keepLines w:val="0"/>
+        <w:spacing w:before="280" w:lineRule="auto"/>
+        <w:jc w:val="both"/>
+        <w:rPr>
+          <w:b w:val="1"/>
+          <w:color w:val="000000"/>
+          <w:sz w:val="26"/>
+          <w:szCs w:val="26"/>
+        </w:rPr>
+      </w:pPr>
+      <w:bookmarkStart w:colFirst="0" w:colLast="0" w:name="_b0relqobn5q" w:id="10"/>
+      <w:bookmarkEnd w:id="10"/>
+      <w:r>
+        <w:rPr>
+          <w:b w:val="1"/>
+          <w:color w:val="000000"/>
+          <w:sz w:val="26"/>
+          <w:szCs w:val="26"/>
+          <w:rtl w:val="0"/>
+        </w:rPr>
+        <w:t xml:space="preserve">6. Política de Seguridad de la Red</w:t>
+      </w:r>
+    </w:p>
+    <w:p>
+      <w:pPr>
+        <w:spacing w:after="240" w:before="240" w:lineRule="auto"/>
+        <w:jc w:val="both"/>
+        <w:rPr/>
+      </w:pPr>
+      <w:r>
+        <w:rPr>
+          <w:b w:val="1"/>
+          <w:rtl w:val="0"/>
+        </w:rPr>
+        <w:t xml:space="preserve">Objetivo</w:t>
+      </w:r>
+      <w:r>
+        <w:rPr>
+          <w:rtl w:val="0"/>
+        </w:rPr>
+        <w:t xml:space="preserve">: Proteger la infraestructura de red de la plataforma contra ataques externos y accesos no autorizados.</w:t>
+      </w:r>
+    </w:p>
+    <w:p>
+      <w:pPr>
+        <w:numPr>
+          <w:ilvl w:val="0"/>
+          <w:numId w:val="9"/>
+        </w:numPr>
+        <w:spacing w:after="0" w:afterAutospacing="0" w:before="240" w:lineRule="auto"/>
+        <w:ind w:left="720" w:hanging="360"/>
+        <w:jc w:val="both"/>
+      </w:pPr>
+      <w:r>
+        <w:rPr>
+          <w:b w:val="1"/>
+          <w:rtl w:val="0"/>
+        </w:rPr>
+        <w:t xml:space="preserve">Firewalls y sistemas de detección de intrusiones (IDS/IPS)</w:t>
+      </w:r>
+      <w:r>
+        <w:rPr>
+          <w:rtl w:val="0"/>
+        </w:rPr>
+        <w:t xml:space="preserve">: Implementar firewalls avanzados y sistemas de detección/prevención de intrusiones para filtrar tráfico malicioso.</w:t>
+      </w:r>
+    </w:p>
+    <w:p>
+      <w:pPr>
+        <w:numPr>
+          <w:ilvl w:val="0"/>
+          <w:numId w:val="9"/>
+        </w:numPr>
+        <w:spacing w:after="0" w:afterAutospacing="0" w:before="0" w:beforeAutospacing="0" w:lineRule="auto"/>
+        <w:ind w:left="720" w:hanging="360"/>
+        <w:jc w:val="both"/>
+      </w:pPr>
+      <w:r>
+        <w:rPr>
+          <w:b w:val="1"/>
+          <w:rtl w:val="0"/>
+        </w:rPr>
+        <w:t xml:space="preserve">Segmentación de redes</w:t>
+      </w:r>
+      <w:r>
+        <w:rPr>
+          <w:rtl w:val="0"/>
+        </w:rPr>
+        <w:t xml:space="preserve">: Separar las redes internas de las externas y crear zonas seguras para los datos más sensibles (como los sistemas de bases de datos).</w:t>
+      </w:r>
+    </w:p>
+    <w:p>
+      <w:pPr>
+        <w:numPr>
+          <w:ilvl w:val="0"/>
+          <w:numId w:val="9"/>
+        </w:numPr>
+        <w:spacing w:after="0" w:afterAutospacing="0" w:before="0" w:beforeAutospacing="0" w:lineRule="auto"/>
+        <w:ind w:left="720" w:hanging="360"/>
+        <w:jc w:val="both"/>
+      </w:pPr>
+      <w:r>
+        <w:rPr>
+          <w:b w:val="1"/>
+          <w:rtl w:val="0"/>
+        </w:rPr>
+        <w:t xml:space="preserve">VPN y conexiones seguras</w:t>
+      </w:r>
+      <w:r>
+        <w:rPr>
+          <w:rtl w:val="0"/>
+        </w:rPr>
+        <w:t xml:space="preserve">: Requerir que todo el acceso remoto a la red de Alloxentric se realice a través de redes privadas virtuales (VPN) y conexiones cifradas.</w:t>
+      </w:r>
+    </w:p>
+    <w:p>
+      <w:pPr>
+        <w:numPr>
+          <w:ilvl w:val="0"/>
+          <w:numId w:val="9"/>
+        </w:numPr>
+        <w:spacing w:after="240" w:before="0" w:beforeAutospacing="0" w:lineRule="auto"/>
+        <w:ind w:left="720" w:hanging="360"/>
+        <w:jc w:val="both"/>
+      </w:pPr>
+      <w:r>
+        <w:rPr>
+          <w:b w:val="1"/>
+          <w:rtl w:val="0"/>
+        </w:rPr>
+        <w:t xml:space="preserve">Revisión de configuración de red</w:t>
+      </w:r>
+      <w:r>
+        <w:rPr>
+          <w:rtl w:val="0"/>
+        </w:rPr>
+        <w:t xml:space="preserve">: Realizar auditorías regulares de la configuración de la red para detectar posibles puntos débiles.</w:t>
+      </w:r>
+    </w:p>
+    <w:p>
+      <w:pPr>
+        <w:pStyle w:val="Heading3"/>
+        <w:keepNext w:val="0"/>
+        <w:keepLines w:val="0"/>
+        <w:spacing w:before="280" w:lineRule="auto"/>
+        <w:jc w:val="both"/>
+        <w:rPr>
+          <w:b w:val="1"/>
+          <w:color w:val="000000"/>
+          <w:sz w:val="26"/>
+          <w:szCs w:val="26"/>
+        </w:rPr>
+      </w:pPr>
+      <w:bookmarkStart w:colFirst="0" w:colLast="0" w:name="_hg20i6swvc94" w:id="11"/>
+      <w:bookmarkEnd w:id="11"/>
+      <w:r>
+        <w:rPr>
+          <w:b w:val="1"/>
+          <w:color w:val="000000"/>
+          <w:sz w:val="26"/>
+          <w:szCs w:val="26"/>
+          <w:rtl w:val="0"/>
+        </w:rPr>
+        <w:t xml:space="preserve">7. Política de Continuidad de Negocio y Recuperación ante Desastres</w:t>
+      </w:r>
+    </w:p>
+    <w:p>
+      <w:pPr>
+        <w:spacing w:after="240" w:before="240" w:lineRule="auto"/>
+        <w:jc w:val="both"/>
+        <w:rPr/>
+      </w:pPr>
+      <w:r>
+        <w:rPr>
+          <w:b w:val="1"/>
+          <w:rtl w:val="0"/>
+        </w:rPr>
+        <w:t xml:space="preserve">Objetivo</w:t>
+      </w:r>
+      <w:r>
+        <w:rPr>
+          <w:rtl w:val="0"/>
+        </w:rPr>
+        <w:t xml:space="preserve">: Asegurar que el servicio de optimización de cobranza de Alloxentric pueda continuar operando o recuperarse rápidamente en caso de fallos graves o desastres.</w:t>
+      </w:r>
+    </w:p>
+    <w:p>
+      <w:pPr>
+        <w:numPr>
+          <w:ilvl w:val="0"/>
+          <w:numId w:val="3"/>
+        </w:numPr>
+        <w:spacing w:after="0" w:afterAutospacing="0" w:before="240" w:lineRule="auto"/>
+        <w:ind w:left="720" w:hanging="360"/>
+        <w:jc w:val="both"/>
+      </w:pPr>
+      <w:r>
+        <w:rPr>
+          <w:b w:val="1"/>
+          <w:rtl w:val="0"/>
+        </w:rPr>
+        <w:t xml:space="preserve">Copias de seguridad periódicas</w:t>
+      </w:r>
+      <w:r>
+        <w:rPr>
+          <w:rtl w:val="0"/>
+        </w:rPr>
+        <w:t xml:space="preserve">: Implementar backups regulares de todos los datos críticos, almacenados en ubicaciones seguras y con capacidad de restauración rápida.</w:t>
+      </w:r>
+    </w:p>
+    <w:p>
+      <w:pPr>
+        <w:numPr>
+          <w:ilvl w:val="0"/>
+          <w:numId w:val="3"/>
+        </w:numPr>
+        <w:spacing w:after="0" w:afterAutospacing="0" w:before="0" w:beforeAutospacing="0" w:lineRule="auto"/>
+        <w:ind w:left="720" w:hanging="360"/>
+        <w:jc w:val="both"/>
+      </w:pPr>
+      <w:r>
+        <w:rPr>
+          <w:b w:val="1"/>
+          <w:rtl w:val="0"/>
+        </w:rPr>
+        <w:t xml:space="preserve">Plan de recuperación ante desastres (DRP)</w:t>
+      </w:r>
+      <w:r>
+        <w:rPr>
+          <w:rtl w:val="0"/>
+        </w:rPr>
+        <w:t xml:space="preserve">: Desarrollar un plan formal para recuperar las operaciones tras desastres o incidentes importantes, detallando los procedimientos de restauración de sistemas y datos.</w:t>
+      </w:r>
+    </w:p>
+    <w:p>
+      <w:pPr>
+        <w:numPr>
+          <w:ilvl w:val="0"/>
+          <w:numId w:val="3"/>
+        </w:numPr>
+        <w:spacing w:after="240" w:before="0" w:beforeAutospacing="0" w:lineRule="auto"/>
+        <w:ind w:left="720" w:hanging="360"/>
+        <w:jc w:val="both"/>
+      </w:pPr>
+      <w:r>
+        <w:rPr>
+          <w:b w:val="1"/>
+          <w:rtl w:val="0"/>
+        </w:rPr>
+        <w:t xml:space="preserve">Pruebas de continuidad</w:t>
+      </w:r>
+      <w:r>
+        <w:rPr>
+          <w:rtl w:val="0"/>
+        </w:rPr>
+        <w:t xml:space="preserve">: Realizar simulaciones regulares para probar la eficacia del plan de recuperación ante desastres y asegurar que el personal esté familiarizado con sus responsabilidades.</w:t>
+      </w:r>
+    </w:p>
+    <w:p>
+      <w:pPr>
+        <w:pStyle w:val="Heading3"/>
+        <w:keepNext w:val="0"/>
+        <w:keepLines w:val="0"/>
+        <w:spacing w:before="280" w:lineRule="auto"/>
+        <w:jc w:val="both"/>
+        <w:rPr>
+          <w:b w:val="1"/>
+          <w:color w:val="000000"/>
+          <w:sz w:val="26"/>
+          <w:szCs w:val="26"/>
+        </w:rPr>
+      </w:pPr>
+      <w:bookmarkStart w:colFirst="0" w:colLast="0" w:name="_tztptvb9mxkb" w:id="12"/>
+      <w:bookmarkEnd w:id="12"/>
+      <w:r>
+        <w:rPr>
+          <w:b w:val="1"/>
+          <w:color w:val="000000"/>
+          <w:sz w:val="26"/>
+          <w:szCs w:val="26"/>
+          <w:rtl w:val="0"/>
+        </w:rPr>
+        <w:t xml:space="preserve">8. Política de Educación y Concienciación en Seguridad</w:t>
+      </w:r>
+    </w:p>
+    <w:p>
+      <w:pPr>
+        <w:spacing w:after="240" w:before="240" w:lineRule="auto"/>
+        <w:jc w:val="both"/>
+        <w:rPr/>
+      </w:pPr>
+      <w:r>
+        <w:rPr>
+          <w:b w:val="1"/>
+          <w:rtl w:val="0"/>
+        </w:rPr>
+        <w:t xml:space="preserve">Objetivo</w:t>
+      </w:r>
+      <w:r>
+        <w:rPr>
+          <w:rtl w:val="0"/>
+        </w:rPr>
+        <w:t xml:space="preserve">: Asegurar que todos los empleados y usuarios estén formados en las mejores prácticas de seguridad y sean conscientes de los riesgos.</w:t>
+      </w:r>
+    </w:p>
+    <w:p>
+      <w:pPr>
+        <w:numPr>
+          <w:ilvl w:val="0"/>
+          <w:numId w:val="8"/>
+        </w:numPr>
+        <w:spacing w:after="0" w:afterAutospacing="0" w:before="240" w:lineRule="auto"/>
+        <w:ind w:left="720" w:hanging="360"/>
+        <w:jc w:val="both"/>
+      </w:pPr>
+      <w:r>
+        <w:rPr>
+          <w:b w:val="1"/>
+          <w:rtl w:val="0"/>
+        </w:rPr>
+        <w:t xml:space="preserve">Capacitación regular en seguridad</w:t>
+      </w:r>
+      <w:r>
+        <w:rPr>
+          <w:rtl w:val="0"/>
+        </w:rPr>
+        <w:t xml:space="preserve">: Proporcionar formación continua a los empleados sobre buenas prácticas de seguridad, como el reconocimiento de intentos de phishing y el manejo seguro de datos.</w:t>
+      </w:r>
+    </w:p>
+    <w:p>
+      <w:pPr>
+        <w:numPr>
+          <w:ilvl w:val="0"/>
+          <w:numId w:val="8"/>
+        </w:numPr>
+        <w:spacing w:after="0" w:afterAutospacing="0" w:before="0" w:beforeAutospacing="0" w:lineRule="auto"/>
+        <w:ind w:left="720" w:hanging="360"/>
+        <w:jc w:val="both"/>
+      </w:pPr>
+      <w:r>
+        <w:rPr>
+          <w:b w:val="1"/>
+          <w:rtl w:val="0"/>
+        </w:rPr>
+        <w:t xml:space="preserve">Concienciación sobre riesgos</w:t>
+      </w:r>
+      <w:r>
+        <w:rPr>
+          <w:rtl w:val="0"/>
+        </w:rPr>
+        <w:t xml:space="preserve">: Mantener a los empleados informados sobre nuevas amenazas y tendencias de seguridad que puedan afectar a la plataforma.</w:t>
+      </w:r>
+    </w:p>
+    <w:p>
+      <w:pPr>
+        <w:numPr>
+          <w:ilvl w:val="0"/>
+          <w:numId w:val="8"/>
+        </w:numPr>
+        <w:spacing w:after="240" w:before="0" w:beforeAutospacing="0" w:lineRule="auto"/>
+        <w:ind w:left="720" w:hanging="360"/>
+        <w:jc w:val="both"/>
+      </w:pPr>
+      <w:r>
+        <w:rPr>
+          <w:b w:val="1"/>
+          <w:rtl w:val="0"/>
+        </w:rPr>
+        <w:t xml:space="preserve">Política de cumplimiento</w:t>
+      </w:r>
+      <w:r>
+        <w:rPr>
+          <w:rtl w:val="0"/>
+        </w:rPr>
+        <w:t xml:space="preserve">: Establecer sanciones para aquellos empleados que violen las políticas de seguridad o pongan en riesgo la plataforma.</w:t>
+      </w:r>
+    </w:p>
+    <w:p>
+      <w:pPr>
+        <w:pStyle w:val="Heading3"/>
+        <w:keepNext w:val="0"/>
+        <w:keepLines w:val="0"/>
+        <w:spacing w:before="280" w:lineRule="auto"/>
+        <w:jc w:val="both"/>
+        <w:rPr>
+          <w:b w:val="1"/>
+          <w:color w:val="000000"/>
+          <w:sz w:val="26"/>
+          <w:szCs w:val="26"/>
+        </w:rPr>
+      </w:pPr>
+      <w:bookmarkStart w:colFirst="0" w:colLast="0" w:name="_lohl9uxzedwm" w:id="13"/>
+      <w:bookmarkEnd w:id="13"/>
+      <w:r>
+        <w:rPr>
+          <w:b w:val="1"/>
+          <w:color w:val="000000"/>
+          <w:sz w:val="26"/>
+          <w:szCs w:val="26"/>
+          <w:rtl w:val="0"/>
+        </w:rPr>
+        <w:t xml:space="preserve">9. Política de Auditoría y Cumplimiento</w:t>
+      </w:r>
+    </w:p>
+    <w:p>
+      <w:pPr>
+        <w:spacing w:after="240" w:before="240" w:lineRule="auto"/>
+        <w:jc w:val="both"/>
+        <w:rPr/>
+      </w:pPr>
+      <w:r>
+        <w:rPr>
+          <w:b w:val="1"/>
+          <w:rtl w:val="0"/>
+        </w:rPr>
+        <w:t xml:space="preserve">Objetivo</w:t>
+      </w:r>
+      <w:r>
+        <w:rPr>
+          <w:rtl w:val="0"/>
+        </w:rPr>
+        <w:t xml:space="preserve">: Garantizar el cumplimiento de las normativas de seguridad aplicables y de las mejores prácticas de la industria.</w:t>
+      </w:r>
+    </w:p>
+    <w:p>
+      <w:pPr>
+        <w:numPr>
+          <w:ilvl w:val="0"/>
           <w:numId w:val="2"/>
         </w:numPr>
         <w:spacing w:after="0" w:afterAutospacing="0" w:before="240" w:lineRule="auto"/>
@@ -549,13 +1621,13 @@
           <w:b w:val="1"/>
           <w:rtl w:val="0"/>
         </w:rPr>
-        <w:t xml:space="preserve">Autenticación multifactor (MFA)</w:t>
-      </w:r>
-      <w:r>
-        <w:rPr>
-          <w:rtl w:val="0"/>
-        </w:rPr>
-        <w:t xml:space="preserve">: Implementar autenticación en dos pasos para todos los usuarios que accedan a datos sensibles o funciones críticas.</w:t>
+        <w:t xml:space="preserve">Auditorías periódicas</w:t>
+      </w:r>
+      <w:r>
+        <w:rPr>
+          <w:rtl w:val="0"/>
+        </w:rPr>
+        <w:t xml:space="preserve">: Realizar auditorías internas y externas de seguridad de manera regular para verificar el cumplimiento con las normativas de seguridad aplicables (por ejemplo, GDPR, PCI-DSS).</w:t>
       </w:r>
     </w:p>
     <w:p>
@@ -573,13 +1645,13 @@
           <w:b w:val="1"/>
           <w:rtl w:val="0"/>
         </w:rPr>
-        <w:t xml:space="preserve">Roles y permisos</w:t>
-      </w:r>
-      <w:r>
-        <w:rPr>
-          <w:rtl w:val="0"/>
-        </w:rPr>
-        <w:t xml:space="preserve">: Definir roles de usuario claros (por ejemplo, administrador, cobrador, supervisor) con permisos específicos para cada uno, limitando el acceso a información y funciones según el rol.</w:t>
+        <w:t xml:space="preserve">Conformidad regulatoria</w:t>
+      </w:r>
+      <w:r>
+        <w:rPr>
+          <w:rtl w:val="0"/>
+        </w:rPr>
+        <w:t xml:space="preserve">: Mantenerse actualizado con los requisitos legales y de cumplimiento en materia de protección de datos y seguridad en los países donde opera Alloxentric.</w:t>
       </w:r>
     </w:p>
     <w:p>
@@ -587,1078 +1659,6 @@
         <w:numPr>
           <w:ilvl w:val="0"/>
           <w:numId w:val="2"/>
-        </w:numPr>
-        <w:spacing w:after="240" w:before="0" w:beforeAutospacing="0" w:lineRule="auto"/>
-        <w:ind w:left="720" w:hanging="360"/>
-        <w:jc w:val="both"/>
-      </w:pPr>
-      <w:r>
-        <w:rPr>
-          <w:b w:val="1"/>
-          <w:rtl w:val="0"/>
-        </w:rPr>
-        <w:t xml:space="preserve">Revisión periódica de permisos</w:t>
-      </w:r>
-      <w:r>
-        <w:rPr>
-          <w:rtl w:val="0"/>
-        </w:rPr>
-        <w:t xml:space="preserve">: Realizar auditorías regulares para revisar los permisos de los usuarios y asegurarse de que los accesos estén alineados con las responsabilidades actuales de los empleados.</w:t>
-      </w:r>
-    </w:p>
-    <w:p>
-      <w:pPr>
-        <w:pStyle w:val="Heading3"/>
-        <w:keepNext w:val="0"/>
-        <w:keepLines w:val="0"/>
-        <w:spacing w:before="280" w:lineRule="auto"/>
-        <w:jc w:val="both"/>
-        <w:rPr>
-          <w:b w:val="1"/>
-          <w:color w:val="000000"/>
-          <w:sz w:val="26"/>
-          <w:szCs w:val="26"/>
-        </w:rPr>
-      </w:pPr>
-      <w:bookmarkStart w:colFirst="0" w:colLast="0" w:name="_ga3rq06ipdhm" w:id="6"/>
-      <w:bookmarkEnd w:id="6"/>
-      <w:r>
-        <w:rPr>
-          <w:b w:val="1"/>
-          <w:color w:val="000000"/>
-          <w:sz w:val="26"/>
-          <w:szCs w:val="26"/>
-          <w:rtl w:val="0"/>
-        </w:rPr>
-        <w:t xml:space="preserve">2. Política de Gestión de Contraseñas</w:t>
-      </w:r>
-    </w:p>
-    <w:p>
-      <w:pPr>
-        <w:spacing w:after="240" w:before="240" w:lineRule="auto"/>
-        <w:jc w:val="both"/>
-        <w:rPr/>
-      </w:pPr>
-      <w:r>
-        <w:rPr>
-          <w:b w:val="1"/>
-          <w:rtl w:val="0"/>
-        </w:rPr>
-        <w:t xml:space="preserve">Objetivo</w:t>
-      </w:r>
-      <w:r>
-        <w:rPr>
-          <w:rtl w:val="0"/>
-        </w:rPr>
-        <w:t xml:space="preserve">: Asegurar que las contraseñas utilizadas por los usuarios sean robustas y seguras.</w:t>
-      </w:r>
-    </w:p>
-    <w:p>
-      <w:pPr>
-        <w:numPr>
-          <w:ilvl w:val="0"/>
-          <w:numId w:val="7"/>
-        </w:numPr>
-        <w:spacing w:after="0" w:afterAutospacing="0" w:before="240" w:lineRule="auto"/>
-        <w:ind w:left="720" w:hanging="360"/>
-        <w:jc w:val="both"/>
-      </w:pPr>
-      <w:r>
-        <w:rPr>
-          <w:b w:val="1"/>
-          <w:rtl w:val="0"/>
-        </w:rPr>
-        <w:t xml:space="preserve">Requisitos de contraseñas fuertes</w:t>
-      </w:r>
-      <w:r>
-        <w:rPr>
-          <w:rtl w:val="0"/>
-        </w:rPr>
-        <w:t xml:space="preserve">: Establecer reglas de complejidad de contraseñas (longitud mínima, uso de caracteres especiales, números, mayúsculas y minúsculas).</w:t>
-      </w:r>
-    </w:p>
-    <w:p>
-      <w:pPr>
-        <w:numPr>
-          <w:ilvl w:val="0"/>
-          <w:numId w:val="7"/>
-        </w:numPr>
-        <w:spacing w:after="0" w:afterAutospacing="0" w:before="0" w:beforeAutospacing="0" w:lineRule="auto"/>
-        <w:ind w:left="720" w:hanging="360"/>
-        <w:jc w:val="both"/>
-      </w:pPr>
-      <w:r>
-        <w:rPr>
-          <w:b w:val="1"/>
-          <w:rtl w:val="0"/>
-        </w:rPr>
-        <w:t xml:space="preserve">Caducidad de contraseñas</w:t>
-      </w:r>
-      <w:r>
-        <w:rPr>
-          <w:rtl w:val="0"/>
-        </w:rPr>
-        <w:t xml:space="preserve">: Implementar un ciclo de renovación de contraseñas cada 60-90 días.</w:t>
-      </w:r>
-    </w:p>
-    <w:p>
-      <w:pPr>
-        <w:numPr>
-          <w:ilvl w:val="0"/>
-          <w:numId w:val="7"/>
-        </w:numPr>
-        <w:spacing w:after="0" w:afterAutospacing="0" w:before="0" w:beforeAutospacing="0" w:lineRule="auto"/>
-        <w:ind w:left="720" w:hanging="360"/>
-        <w:jc w:val="both"/>
-      </w:pPr>
-      <w:r>
-        <w:rPr>
-          <w:b w:val="1"/>
-          <w:rtl w:val="0"/>
-        </w:rPr>
-        <w:t xml:space="preserve">Almacenamiento seguro de contraseñas</w:t>
-      </w:r>
-      <w:r>
-        <w:rPr>
-          <w:rtl w:val="0"/>
-        </w:rPr>
-        <w:t xml:space="preserve">: Asegurarse de que todas las contraseñas se almacenen encriptadas utilizando algoritmos de hash seguros (como bcrypt).</w:t>
-      </w:r>
-    </w:p>
-    <w:p>
-      <w:pPr>
-        <w:numPr>
-          <w:ilvl w:val="0"/>
-          <w:numId w:val="7"/>
-        </w:numPr>
-        <w:spacing w:after="240" w:before="0" w:beforeAutospacing="0" w:lineRule="auto"/>
-        <w:ind w:left="720" w:hanging="360"/>
-        <w:jc w:val="both"/>
-      </w:pPr>
-      <w:r>
-        <w:rPr>
-          <w:b w:val="1"/>
-          <w:rtl w:val="0"/>
-        </w:rPr>
-        <w:t xml:space="preserve">Bloqueo por intentos fallidos</w:t>
-      </w:r>
-      <w:r>
-        <w:rPr>
-          <w:rtl w:val="0"/>
-        </w:rPr>
-        <w:t xml:space="preserve">: Bloquear las cuentas después de un número determinado de intentos fallidos de inicio de sesión y exigir verificaciones adicionales para desbloquearlas.</w:t>
-      </w:r>
-    </w:p>
-    <w:p>
-      <w:pPr>
-        <w:pStyle w:val="Heading3"/>
-        <w:keepNext w:val="0"/>
-        <w:keepLines w:val="0"/>
-        <w:spacing w:before="280" w:lineRule="auto"/>
-        <w:jc w:val="both"/>
-        <w:rPr>
-          <w:b w:val="1"/>
-          <w:color w:val="000000"/>
-          <w:sz w:val="26"/>
-          <w:szCs w:val="26"/>
-        </w:rPr>
-      </w:pPr>
-      <w:bookmarkStart w:colFirst="0" w:colLast="0" w:name="_u2ocxpyefcz2" w:id="7"/>
-      <w:bookmarkEnd w:id="7"/>
-      <w:r>
-        <w:rPr>
-          <w:b w:val="1"/>
-          <w:color w:val="000000"/>
-          <w:sz w:val="26"/>
-          <w:szCs w:val="26"/>
-          <w:rtl w:val="0"/>
-        </w:rPr>
-        <w:t xml:space="preserve">3. Política de Protección de Datos</w:t>
-      </w:r>
-    </w:p>
-    <w:p>
-      <w:pPr>
-        <w:spacing w:after="240" w:before="240" w:lineRule="auto"/>
-        <w:jc w:val="both"/>
-        <w:rPr/>
-      </w:pPr>
-      <w:r>
-        <w:rPr>
-          <w:b w:val="1"/>
-          <w:rtl w:val="0"/>
-        </w:rPr>
-        <w:t xml:space="preserve">Objetivo</w:t>
-      </w:r>
-      <w:r>
-        <w:rPr>
-          <w:rtl w:val="0"/>
-        </w:rPr>
-        <w:t xml:space="preserve">: Proteger la confidencialidad e integridad de los datos sensibles manejados por la plataforma, como la información personal y financiera de los clientes.</w:t>
-      </w:r>
-    </w:p>
-    <w:p>
-      <w:pPr>
-        <w:numPr>
-          <w:ilvl w:val="0"/>
-          <w:numId w:val="6"/>
-        </w:numPr>
-        <w:spacing w:after="0" w:afterAutospacing="0" w:before="240" w:lineRule="auto"/>
-        <w:ind w:left="720" w:hanging="360"/>
-        <w:jc w:val="both"/>
-      </w:pPr>
-      <w:r>
-        <w:rPr>
-          <w:b w:val="1"/>
-          <w:rtl w:val="0"/>
-        </w:rPr>
-        <w:t xml:space="preserve">Cifrado de datos en tránsito y en reposo</w:t>
-      </w:r>
-      <w:r>
-        <w:rPr>
-          <w:rtl w:val="0"/>
-        </w:rPr>
-        <w:t xml:space="preserve">: Implementar cifrado SSL/TLS para proteger la información durante la transmisión. Además, todos los datos almacenados deben estar cifrados (AES-256, por ejemplo).</w:t>
-      </w:r>
-    </w:p>
-    <w:p>
-      <w:pPr>
-        <w:numPr>
-          <w:ilvl w:val="0"/>
-          <w:numId w:val="6"/>
-        </w:numPr>
-        <w:spacing w:after="0" w:afterAutospacing="0" w:before="0" w:beforeAutospacing="0" w:lineRule="auto"/>
-        <w:ind w:left="720" w:hanging="360"/>
-        <w:jc w:val="both"/>
-      </w:pPr>
-      <w:r>
-        <w:rPr>
-          <w:b w:val="1"/>
-          <w:rtl w:val="0"/>
-        </w:rPr>
-        <w:t xml:space="preserve">Minimización de datos</w:t>
-      </w:r>
-      <w:r>
-        <w:rPr>
-          <w:rtl w:val="0"/>
-        </w:rPr>
-        <w:t xml:space="preserve">: Limitar la recopilación de datos personales únicamente a los necesarios para la operación del servicio.</w:t>
-      </w:r>
-    </w:p>
-    <w:p>
-      <w:pPr>
-        <w:numPr>
-          <w:ilvl w:val="0"/>
-          <w:numId w:val="6"/>
-        </w:numPr>
-        <w:spacing w:after="0" w:afterAutospacing="0" w:before="0" w:beforeAutospacing="0" w:lineRule="auto"/>
-        <w:ind w:left="720" w:hanging="360"/>
-        <w:jc w:val="both"/>
-      </w:pPr>
-      <w:r>
-        <w:rPr>
-          <w:b w:val="1"/>
-          <w:rtl w:val="0"/>
-        </w:rPr>
-        <w:t xml:space="preserve">Acceso limitado a datos sensibles</w:t>
-      </w:r>
-      <w:r>
-        <w:rPr>
-          <w:rtl w:val="0"/>
-        </w:rPr>
-        <w:t xml:space="preserve">: Los datos personales y financieros sólo deben ser accesibles para los empleados que los necesiten para realizar su trabajo.</w:t>
-      </w:r>
-    </w:p>
-    <w:p>
-      <w:pPr>
-        <w:numPr>
-          <w:ilvl w:val="0"/>
-          <w:numId w:val="6"/>
-        </w:numPr>
-        <w:spacing w:after="240" w:before="0" w:beforeAutospacing="0" w:lineRule="auto"/>
-        <w:ind w:left="720" w:hanging="360"/>
-        <w:jc w:val="both"/>
-      </w:pPr>
-      <w:r>
-        <w:rPr>
-          <w:b w:val="1"/>
-          <w:rtl w:val="0"/>
-        </w:rPr>
-        <w:t xml:space="preserve">Política de retención de datos</w:t>
-      </w:r>
-      <w:r>
-        <w:rPr>
-          <w:rtl w:val="0"/>
-        </w:rPr>
-        <w:t xml:space="preserve">: Definir períodos de retención para los datos almacenados y procedimientos para eliminar los datos cuando ya no sean necesarios.</w:t>
-      </w:r>
-    </w:p>
-    <w:p>
-      <w:pPr>
-        <w:pStyle w:val="Heading3"/>
-        <w:keepNext w:val="0"/>
-        <w:keepLines w:val="0"/>
-        <w:spacing w:before="280" w:lineRule="auto"/>
-        <w:jc w:val="both"/>
-        <w:rPr>
-          <w:b w:val="1"/>
-          <w:color w:val="000000"/>
-          <w:sz w:val="26"/>
-          <w:szCs w:val="26"/>
-        </w:rPr>
-      </w:pPr>
-      <w:bookmarkStart w:colFirst="0" w:colLast="0" w:name="_sh4q4zns5vvq" w:id="8"/>
-      <w:bookmarkEnd w:id="8"/>
-      <w:r>
-        <w:rPr>
-          <w:b w:val="1"/>
-          <w:color w:val="000000"/>
-          <w:sz w:val="26"/>
-          <w:szCs w:val="26"/>
-          <w:rtl w:val="0"/>
-        </w:rPr>
-        <w:t xml:space="preserve">4. Política de Gestión de Vulnerabilidades</w:t>
-      </w:r>
-    </w:p>
-    <w:p>
-      <w:pPr>
-        <w:spacing w:after="240" w:before="240" w:lineRule="auto"/>
-        <w:jc w:val="both"/>
-        <w:rPr/>
-      </w:pPr>
-      <w:r>
-        <w:rPr>
-          <w:b w:val="1"/>
-          <w:rtl w:val="0"/>
-        </w:rPr>
-        <w:t xml:space="preserve">Objetivo</w:t>
-      </w:r>
-      <w:r>
-        <w:rPr>
-          <w:rtl w:val="0"/>
-        </w:rPr>
-        <w:t xml:space="preserve">: Identificar y corregir vulnerabilidades de seguridad de manera proactiva.</w:t>
-      </w:r>
-    </w:p>
-    <w:p>
-      <w:pPr>
-        <w:numPr>
-          <w:ilvl w:val="0"/>
-          <w:numId w:val="9"/>
-        </w:numPr>
-        <w:spacing w:after="0" w:afterAutospacing="0" w:before="240" w:lineRule="auto"/>
-        <w:ind w:left="720" w:hanging="360"/>
-        <w:jc w:val="both"/>
-      </w:pPr>
-      <w:r>
-        <w:rPr>
-          <w:b w:val="1"/>
-          <w:rtl w:val="0"/>
-        </w:rPr>
-        <w:t xml:space="preserve">Análisis de vulnerabilidades periódicos</w:t>
-      </w:r>
-      <w:r>
-        <w:rPr>
-          <w:rtl w:val="0"/>
-        </w:rPr>
-        <w:t xml:space="preserve">: Realizar escaneos de vulnerabilidades de manera regular en toda la plataforma, identificando posibles brechas.</w:t>
-      </w:r>
-    </w:p>
-    <w:p>
-      <w:pPr>
-        <w:numPr>
-          <w:ilvl w:val="0"/>
-          <w:numId w:val="9"/>
-        </w:numPr>
-        <w:spacing w:after="0" w:afterAutospacing="0" w:before="0" w:beforeAutospacing="0" w:lineRule="auto"/>
-        <w:ind w:left="720" w:hanging="360"/>
-        <w:jc w:val="both"/>
-      </w:pPr>
-      <w:r>
-        <w:rPr>
-          <w:b w:val="1"/>
-          <w:rtl w:val="0"/>
-        </w:rPr>
-        <w:t xml:space="preserve">Actualizaciones de software y parches</w:t>
-      </w:r>
-      <w:r>
-        <w:rPr>
-          <w:rtl w:val="0"/>
-        </w:rPr>
-        <w:t xml:space="preserve">: Establecer procedimientos para aplicar actualizaciones y parches de seguridad tan pronto como estén disponibles, tanto en los sistemas operativos como en las aplicaciones y bases de datos.</w:t>
-      </w:r>
-    </w:p>
-    <w:p>
-      <w:pPr>
-        <w:numPr>
-          <w:ilvl w:val="0"/>
-          <w:numId w:val="9"/>
-        </w:numPr>
-        <w:spacing w:after="0" w:afterAutospacing="0" w:before="0" w:beforeAutospacing="0" w:lineRule="auto"/>
-        <w:ind w:left="720" w:hanging="360"/>
-        <w:jc w:val="both"/>
-      </w:pPr>
-      <w:r>
-        <w:rPr>
-          <w:b w:val="1"/>
-          <w:rtl w:val="0"/>
-        </w:rPr>
-        <w:t xml:space="preserve">Pruebas de penetración</w:t>
-      </w:r>
-      <w:r>
-        <w:rPr>
-          <w:rtl w:val="0"/>
-        </w:rPr>
-        <w:t xml:space="preserve">: Llevar a cabo pruebas de penetración periódicas para identificar debilidades que no puedan ser detectadas por escaneos automáticos.</w:t>
-      </w:r>
-    </w:p>
-    <w:p>
-      <w:pPr>
-        <w:numPr>
-          <w:ilvl w:val="0"/>
-          <w:numId w:val="9"/>
-        </w:numPr>
-        <w:spacing w:after="240" w:before="0" w:beforeAutospacing="0" w:lineRule="auto"/>
-        <w:ind w:left="720" w:hanging="360"/>
-        <w:jc w:val="both"/>
-      </w:pPr>
-      <w:r>
-        <w:rPr>
-          <w:b w:val="1"/>
-          <w:rtl w:val="0"/>
-        </w:rPr>
-        <w:t xml:space="preserve">Divulgación responsable de vulnerabilidades</w:t>
-      </w:r>
-      <w:r>
-        <w:rPr>
-          <w:rtl w:val="0"/>
-        </w:rPr>
-        <w:t xml:space="preserve">: Establecer un canal donde los usuarios y terceros puedan reportar de manera segura posibles vulnerabilidades.</w:t>
-      </w:r>
-    </w:p>
-    <w:p>
-      <w:pPr>
-        <w:pStyle w:val="Heading3"/>
-        <w:keepNext w:val="0"/>
-        <w:keepLines w:val="0"/>
-        <w:spacing w:before="280" w:lineRule="auto"/>
-        <w:jc w:val="both"/>
-        <w:rPr>
-          <w:b w:val="1"/>
-          <w:color w:val="000000"/>
-          <w:sz w:val="26"/>
-          <w:szCs w:val="26"/>
-        </w:rPr>
-      </w:pPr>
-      <w:bookmarkStart w:colFirst="0" w:colLast="0" w:name="_fok0o3fdfh4q" w:id="9"/>
-      <w:bookmarkEnd w:id="9"/>
-      <w:r>
-        <w:rPr>
-          <w:b w:val="1"/>
-          <w:color w:val="000000"/>
-          <w:sz w:val="26"/>
-          <w:szCs w:val="26"/>
-          <w:rtl w:val="0"/>
-        </w:rPr>
-        <w:t xml:space="preserve">5. Política de Respuesta a Incidentes</w:t>
-      </w:r>
-    </w:p>
-    <w:p>
-      <w:pPr>
-        <w:spacing w:after="240" w:before="240" w:lineRule="auto"/>
-        <w:jc w:val="both"/>
-        <w:rPr/>
-      </w:pPr>
-      <w:r>
-        <w:rPr>
-          <w:b w:val="1"/>
-          <w:rtl w:val="0"/>
-        </w:rPr>
-        <w:t xml:space="preserve">Objetivo</w:t>
-      </w:r>
-      <w:r>
-        <w:rPr>
-          <w:rtl w:val="0"/>
-        </w:rPr>
-        <w:t xml:space="preserve">: Establecer un proceso formal para responder eficazmente a incidentes de seguridad, minimizando el impacto en la operación.</w:t>
-      </w:r>
-    </w:p>
-    <w:p>
-      <w:pPr>
-        <w:numPr>
-          <w:ilvl w:val="0"/>
-          <w:numId w:val="3"/>
-        </w:numPr>
-        <w:spacing w:after="0" w:afterAutospacing="0" w:before="240" w:lineRule="auto"/>
-        <w:ind w:left="720" w:hanging="360"/>
-        <w:jc w:val="both"/>
-      </w:pPr>
-      <w:r>
-        <w:rPr>
-          <w:b w:val="1"/>
-          <w:rtl w:val="0"/>
-        </w:rPr>
-        <w:t xml:space="preserve">Plan de respuesta a incidentes</w:t>
-      </w:r>
-      <w:r>
-        <w:rPr>
-          <w:rtl w:val="0"/>
-        </w:rPr>
-        <w:t xml:space="preserve">: Crear un plan formal de respuesta a incidentes que detalle los pasos a seguir en caso de una violación de seguridad, incluyendo asignación de responsabilidades, comunicación y remediación.</w:t>
-      </w:r>
-    </w:p>
-    <w:p>
-      <w:pPr>
-        <w:numPr>
-          <w:ilvl w:val="0"/>
-          <w:numId w:val="3"/>
-        </w:numPr>
-        <w:spacing w:after="0" w:afterAutospacing="0" w:before="0" w:beforeAutospacing="0" w:lineRule="auto"/>
-        <w:ind w:left="720" w:hanging="360"/>
-        <w:jc w:val="both"/>
-      </w:pPr>
-      <w:r>
-        <w:rPr>
-          <w:b w:val="1"/>
-          <w:rtl w:val="0"/>
-        </w:rPr>
-        <w:t xml:space="preserve">Monitoreo continuo</w:t>
-      </w:r>
-      <w:r>
-        <w:rPr>
-          <w:rtl w:val="0"/>
-        </w:rPr>
-        <w:t xml:space="preserve">: Implementar sistemas de monitoreo en tiempo real que identifiquen comportamientos inusuales y alerten al equipo de seguridad.</w:t>
-      </w:r>
-    </w:p>
-    <w:p>
-      <w:pPr>
-        <w:numPr>
-          <w:ilvl w:val="0"/>
-          <w:numId w:val="3"/>
-        </w:numPr>
-        <w:spacing w:after="0" w:afterAutospacing="0" w:before="0" w:beforeAutospacing="0" w:lineRule="auto"/>
-        <w:ind w:left="720" w:hanging="360"/>
-        <w:jc w:val="both"/>
-      </w:pPr>
-      <w:r>
-        <w:rPr>
-          <w:b w:val="1"/>
-          <w:rtl w:val="0"/>
-        </w:rPr>
-        <w:t xml:space="preserve">Registro y auditoría de eventos</w:t>
-      </w:r>
-      <w:r>
-        <w:rPr>
-          <w:rtl w:val="0"/>
-        </w:rPr>
-        <w:t xml:space="preserve">: Registrar todas las actividades críticas (como inicios de sesión, cambios en los datos, intentos de acceso no autorizados) para realizar auditorías y detectar posibles incidentes de seguridad.</w:t>
-      </w:r>
-    </w:p>
-    <w:p>
-      <w:pPr>
-        <w:numPr>
-          <w:ilvl w:val="0"/>
-          <w:numId w:val="3"/>
-        </w:numPr>
-        <w:spacing w:after="240" w:before="0" w:beforeAutospacing="0" w:lineRule="auto"/>
-        <w:ind w:left="720" w:hanging="360"/>
-        <w:jc w:val="both"/>
-      </w:pPr>
-      <w:r>
-        <w:rPr>
-          <w:b w:val="1"/>
-          <w:rtl w:val="0"/>
-        </w:rPr>
-        <w:t xml:space="preserve">Notificación de violaciones de datos</w:t>
-      </w:r>
-      <w:r>
-        <w:rPr>
-          <w:rtl w:val="0"/>
-        </w:rPr>
-        <w:t xml:space="preserve">: Establecer un protocolo de notificación inmediata a los clientes y reguladores en caso de violación de datos.</w:t>
-      </w:r>
-    </w:p>
-    <w:p>
-      <w:pPr>
-        <w:pStyle w:val="Heading3"/>
-        <w:keepNext w:val="0"/>
-        <w:keepLines w:val="0"/>
-        <w:spacing w:before="280" w:lineRule="auto"/>
-        <w:jc w:val="both"/>
-        <w:rPr>
-          <w:b w:val="1"/>
-          <w:color w:val="000000"/>
-          <w:sz w:val="26"/>
-          <w:szCs w:val="26"/>
-        </w:rPr>
-      </w:pPr>
-      <w:bookmarkStart w:colFirst="0" w:colLast="0" w:name="_b0relqobn5q" w:id="10"/>
-      <w:bookmarkEnd w:id="10"/>
-      <w:r>
-        <w:rPr>
-          <w:b w:val="1"/>
-          <w:color w:val="000000"/>
-          <w:sz w:val="26"/>
-          <w:szCs w:val="26"/>
-          <w:rtl w:val="0"/>
-        </w:rPr>
-        <w:t xml:space="preserve">6. Política de Seguridad de la Red</w:t>
-      </w:r>
-    </w:p>
-    <w:p>
-      <w:pPr>
-        <w:spacing w:after="240" w:before="240" w:lineRule="auto"/>
-        <w:jc w:val="both"/>
-        <w:rPr/>
-      </w:pPr>
-      <w:r>
-        <w:rPr>
-          <w:b w:val="1"/>
-          <w:rtl w:val="0"/>
-        </w:rPr>
-        <w:t xml:space="preserve">Objetivo</w:t>
-      </w:r>
-      <w:r>
-        <w:rPr>
-          <w:rtl w:val="0"/>
-        </w:rPr>
-        <w:t xml:space="preserve">: Proteger la infraestructura de red de la plataforma contra ataques externos y accesos no autorizados.</w:t>
-      </w:r>
-    </w:p>
-    <w:p>
-      <w:pPr>
-        <w:numPr>
-          <w:ilvl w:val="0"/>
-          <w:numId w:val="1"/>
-        </w:numPr>
-        <w:spacing w:after="0" w:afterAutospacing="0" w:before="240" w:lineRule="auto"/>
-        <w:ind w:left="720" w:hanging="360"/>
-        <w:jc w:val="both"/>
-      </w:pPr>
-      <w:r>
-        <w:rPr>
-          <w:b w:val="1"/>
-          <w:rtl w:val="0"/>
-        </w:rPr>
-        <w:t xml:space="preserve">Firewalls y sistemas de detección de intrusiones (IDS/IPS)</w:t>
-      </w:r>
-      <w:r>
-        <w:rPr>
-          <w:rtl w:val="0"/>
-        </w:rPr>
-        <w:t xml:space="preserve">: Implementar firewalls avanzados y sistemas de detección/prevención de intrusiones para filtrar tráfico malicioso.</w:t>
-      </w:r>
-    </w:p>
-    <w:p>
-      <w:pPr>
-        <w:numPr>
-          <w:ilvl w:val="0"/>
-          <w:numId w:val="1"/>
-        </w:numPr>
-        <w:spacing w:after="0" w:afterAutospacing="0" w:before="0" w:beforeAutospacing="0" w:lineRule="auto"/>
-        <w:ind w:left="720" w:hanging="360"/>
-        <w:jc w:val="both"/>
-      </w:pPr>
-      <w:r>
-        <w:rPr>
-          <w:b w:val="1"/>
-          <w:rtl w:val="0"/>
-        </w:rPr>
-        <w:t xml:space="preserve">Segmentación de redes</w:t>
-      </w:r>
-      <w:r>
-        <w:rPr>
-          <w:rtl w:val="0"/>
-        </w:rPr>
-        <w:t xml:space="preserve">: Separar las redes internas de las externas y crear zonas seguras para los datos más sensibles (como los sistemas de bases de datos).</w:t>
-      </w:r>
-    </w:p>
-    <w:p>
-      <w:pPr>
-        <w:numPr>
-          <w:ilvl w:val="0"/>
-          <w:numId w:val="1"/>
-        </w:numPr>
-        <w:spacing w:after="0" w:afterAutospacing="0" w:before="0" w:beforeAutospacing="0" w:lineRule="auto"/>
-        <w:ind w:left="720" w:hanging="360"/>
-        <w:jc w:val="both"/>
-      </w:pPr>
-      <w:r>
-        <w:rPr>
-          <w:b w:val="1"/>
-          <w:rtl w:val="0"/>
-        </w:rPr>
-        <w:t xml:space="preserve">VPN y conexiones seguras</w:t>
-      </w:r>
-      <w:r>
-        <w:rPr>
-          <w:rtl w:val="0"/>
-        </w:rPr>
-        <w:t xml:space="preserve">: Requerir que todo el acceso remoto a la red de Alloxentric se realice a través de redes privadas virtuales (VPN) y conexiones cifradas.</w:t>
-      </w:r>
-    </w:p>
-    <w:p>
-      <w:pPr>
-        <w:numPr>
-          <w:ilvl w:val="0"/>
-          <w:numId w:val="1"/>
-        </w:numPr>
-        <w:spacing w:after="240" w:before="0" w:beforeAutospacing="0" w:lineRule="auto"/>
-        <w:ind w:left="720" w:hanging="360"/>
-        <w:jc w:val="both"/>
-      </w:pPr>
-      <w:r>
-        <w:rPr>
-          <w:b w:val="1"/>
-          <w:rtl w:val="0"/>
-        </w:rPr>
-        <w:t xml:space="preserve">Revisión de configuración de red</w:t>
-      </w:r>
-      <w:r>
-        <w:rPr>
-          <w:rtl w:val="0"/>
-        </w:rPr>
-        <w:t xml:space="preserve">: Realizar auditorías regulares de la configuración de la red para detectar posibles puntos débiles.</w:t>
-      </w:r>
-    </w:p>
-    <w:p>
-      <w:pPr>
-        <w:pStyle w:val="Heading3"/>
-        <w:keepNext w:val="0"/>
-        <w:keepLines w:val="0"/>
-        <w:spacing w:before="280" w:lineRule="auto"/>
-        <w:jc w:val="both"/>
-        <w:rPr>
-          <w:b w:val="1"/>
-          <w:color w:val="000000"/>
-          <w:sz w:val="26"/>
-          <w:szCs w:val="26"/>
-        </w:rPr>
-      </w:pPr>
-      <w:bookmarkStart w:colFirst="0" w:colLast="0" w:name="_hg20i6swvc94" w:id="11"/>
-      <w:bookmarkEnd w:id="11"/>
-      <w:r>
-        <w:rPr>
-          <w:b w:val="1"/>
-          <w:color w:val="000000"/>
-          <w:sz w:val="26"/>
-          <w:szCs w:val="26"/>
-          <w:rtl w:val="0"/>
-        </w:rPr>
-        <w:t xml:space="preserve">7. Política de Continuidad de Negocio y Recuperación ante Desastres</w:t>
-      </w:r>
-    </w:p>
-    <w:p>
-      <w:pPr>
-        <w:spacing w:after="240" w:before="240" w:lineRule="auto"/>
-        <w:jc w:val="both"/>
-        <w:rPr/>
-      </w:pPr>
-      <w:r>
-        <w:rPr>
-          <w:b w:val="1"/>
-          <w:rtl w:val="0"/>
-        </w:rPr>
-        <w:t xml:space="preserve">Objetivo</w:t>
-      </w:r>
-      <w:r>
-        <w:rPr>
-          <w:rtl w:val="0"/>
-        </w:rPr>
-        <w:t xml:space="preserve">: Asegurar que el servicio de optimización de cobranza de Alloxentric pueda continuar operando o recuperarse rápidamente en caso de fallos graves o desastres.</w:t>
-      </w:r>
-    </w:p>
-    <w:p>
-      <w:pPr>
-        <w:numPr>
-          <w:ilvl w:val="0"/>
-          <w:numId w:val="4"/>
-        </w:numPr>
-        <w:spacing w:after="0" w:afterAutospacing="0" w:before="240" w:lineRule="auto"/>
-        <w:ind w:left="720" w:hanging="360"/>
-        <w:jc w:val="both"/>
-      </w:pPr>
-      <w:r>
-        <w:rPr>
-          <w:b w:val="1"/>
-          <w:rtl w:val="0"/>
-        </w:rPr>
-        <w:t xml:space="preserve">Copias de seguridad periódicas</w:t>
-      </w:r>
-      <w:r>
-        <w:rPr>
-          <w:rtl w:val="0"/>
-        </w:rPr>
-        <w:t xml:space="preserve">: Implementar backups regulares de todos los datos críticos, almacenados en ubicaciones seguras y con capacidad de restauración rápida.</w:t>
-      </w:r>
-    </w:p>
-    <w:p>
-      <w:pPr>
-        <w:numPr>
-          <w:ilvl w:val="0"/>
-          <w:numId w:val="4"/>
-        </w:numPr>
-        <w:spacing w:after="0" w:afterAutospacing="0" w:before="0" w:beforeAutospacing="0" w:lineRule="auto"/>
-        <w:ind w:left="720" w:hanging="360"/>
-        <w:jc w:val="both"/>
-      </w:pPr>
-      <w:r>
-        <w:rPr>
-          <w:b w:val="1"/>
-          <w:rtl w:val="0"/>
-        </w:rPr>
-        <w:t xml:space="preserve">Plan de recuperación ante desastres (DRP)</w:t>
-      </w:r>
-      <w:r>
-        <w:rPr>
-          <w:rtl w:val="0"/>
-        </w:rPr>
-        <w:t xml:space="preserve">: Desarrollar un plan formal para recuperar las operaciones tras desastres o incidentes importantes, detallando los procedimientos de restauración de sistemas y datos.</w:t>
-      </w:r>
-    </w:p>
-    <w:p>
-      <w:pPr>
-        <w:numPr>
-          <w:ilvl w:val="0"/>
-          <w:numId w:val="4"/>
-        </w:numPr>
-        <w:spacing w:after="240" w:before="0" w:beforeAutospacing="0" w:lineRule="auto"/>
-        <w:ind w:left="720" w:hanging="360"/>
-        <w:jc w:val="both"/>
-      </w:pPr>
-      <w:r>
-        <w:rPr>
-          <w:b w:val="1"/>
-          <w:rtl w:val="0"/>
-        </w:rPr>
-        <w:t xml:space="preserve">Pruebas de continuidad</w:t>
-      </w:r>
-      <w:r>
-        <w:rPr>
-          <w:rtl w:val="0"/>
-        </w:rPr>
-        <w:t xml:space="preserve">: Realizar simulaciones regulares para probar la eficacia del plan de recuperación ante desastres y asegurar que el personal esté familiarizado con sus responsabilidades.</w:t>
-      </w:r>
-    </w:p>
-    <w:p>
-      <w:pPr>
-        <w:pStyle w:val="Heading3"/>
-        <w:keepNext w:val="0"/>
-        <w:keepLines w:val="0"/>
-        <w:spacing w:before="280" w:lineRule="auto"/>
-        <w:jc w:val="both"/>
-        <w:rPr>
-          <w:b w:val="1"/>
-          <w:color w:val="000000"/>
-          <w:sz w:val="26"/>
-          <w:szCs w:val="26"/>
-        </w:rPr>
-      </w:pPr>
-      <w:bookmarkStart w:colFirst="0" w:colLast="0" w:name="_tztptvb9mxkb" w:id="12"/>
-      <w:bookmarkEnd w:id="12"/>
-      <w:r>
-        <w:rPr>
-          <w:b w:val="1"/>
-          <w:color w:val="000000"/>
-          <w:sz w:val="26"/>
-          <w:szCs w:val="26"/>
-          <w:rtl w:val="0"/>
-        </w:rPr>
-        <w:t xml:space="preserve">8. Política de Educación y Concienciación en Seguridad</w:t>
-      </w:r>
-    </w:p>
-    <w:p>
-      <w:pPr>
-        <w:spacing w:after="240" w:before="240" w:lineRule="auto"/>
-        <w:jc w:val="both"/>
-        <w:rPr/>
-      </w:pPr>
-      <w:r>
-        <w:rPr>
-          <w:b w:val="1"/>
-          <w:rtl w:val="0"/>
-        </w:rPr>
-        <w:t xml:space="preserve">Objetivo</w:t>
-      </w:r>
-      <w:r>
-        <w:rPr>
-          <w:rtl w:val="0"/>
-        </w:rPr>
-        <w:t xml:space="preserve">: Asegurar que todos los empleados y usuarios estén formados en las mejores prácticas de seguridad y sean conscientes de los riesgos.</w:t>
-      </w:r>
-    </w:p>
-    <w:p>
-      <w:pPr>
-        <w:numPr>
-          <w:ilvl w:val="0"/>
-          <w:numId w:val="8"/>
-        </w:numPr>
-        <w:spacing w:after="0" w:afterAutospacing="0" w:before="240" w:lineRule="auto"/>
-        <w:ind w:left="720" w:hanging="360"/>
-        <w:jc w:val="both"/>
-      </w:pPr>
-      <w:r>
-        <w:rPr>
-          <w:b w:val="1"/>
-          <w:rtl w:val="0"/>
-        </w:rPr>
-        <w:t xml:space="preserve">Capacitación regular en seguridad</w:t>
-      </w:r>
-      <w:r>
-        <w:rPr>
-          <w:rtl w:val="0"/>
-        </w:rPr>
-        <w:t xml:space="preserve">: Proporcionar formación continua a los empleados sobre buenas prácticas de seguridad, como el reconocimiento de intentos de phishing y el manejo seguro de datos.</w:t>
-      </w:r>
-    </w:p>
-    <w:p>
-      <w:pPr>
-        <w:numPr>
-          <w:ilvl w:val="0"/>
-          <w:numId w:val="8"/>
-        </w:numPr>
-        <w:spacing w:after="0" w:afterAutospacing="0" w:before="0" w:beforeAutospacing="0" w:lineRule="auto"/>
-        <w:ind w:left="720" w:hanging="360"/>
-        <w:jc w:val="both"/>
-      </w:pPr>
-      <w:r>
-        <w:rPr>
-          <w:b w:val="1"/>
-          <w:rtl w:val="0"/>
-        </w:rPr>
-        <w:t xml:space="preserve">Concienciación sobre riesgos</w:t>
-      </w:r>
-      <w:r>
-        <w:rPr>
-          <w:rtl w:val="0"/>
-        </w:rPr>
-        <w:t xml:space="preserve">: Mantener a los empleados informados sobre nuevas amenazas y tendencias de seguridad que puedan afectar a la plataforma.</w:t>
-      </w:r>
-    </w:p>
-    <w:p>
-      <w:pPr>
-        <w:numPr>
-          <w:ilvl w:val="0"/>
-          <w:numId w:val="8"/>
-        </w:numPr>
-        <w:spacing w:after="240" w:before="0" w:beforeAutospacing="0" w:lineRule="auto"/>
-        <w:ind w:left="720" w:hanging="360"/>
-        <w:jc w:val="both"/>
-      </w:pPr>
-      <w:r>
-        <w:rPr>
-          <w:b w:val="1"/>
-          <w:rtl w:val="0"/>
-        </w:rPr>
-        <w:t xml:space="preserve">Política de cumplimiento</w:t>
-      </w:r>
-      <w:r>
-        <w:rPr>
-          <w:rtl w:val="0"/>
-        </w:rPr>
-        <w:t xml:space="preserve">: Establecer sanciones para aquellos empleados que violen las políticas de seguridad o pongan en riesgo la plataforma.</w:t>
-      </w:r>
-    </w:p>
-    <w:p>
-      <w:pPr>
-        <w:pStyle w:val="Heading3"/>
-        <w:keepNext w:val="0"/>
-        <w:keepLines w:val="0"/>
-        <w:spacing w:before="280" w:lineRule="auto"/>
-        <w:jc w:val="both"/>
-        <w:rPr>
-          <w:b w:val="1"/>
-          <w:color w:val="000000"/>
-          <w:sz w:val="26"/>
-          <w:szCs w:val="26"/>
-        </w:rPr>
-      </w:pPr>
-      <w:bookmarkStart w:colFirst="0" w:colLast="0" w:name="_lohl9uxzedwm" w:id="13"/>
-      <w:bookmarkEnd w:id="13"/>
-      <w:r>
-        <w:rPr>
-          <w:b w:val="1"/>
-          <w:color w:val="000000"/>
-          <w:sz w:val="26"/>
-          <w:szCs w:val="26"/>
-          <w:rtl w:val="0"/>
-        </w:rPr>
-        <w:t xml:space="preserve">9. Política de Auditoría y Cumplimiento</w:t>
-      </w:r>
-    </w:p>
-    <w:p>
-      <w:pPr>
-        <w:spacing w:after="240" w:before="240" w:lineRule="auto"/>
-        <w:jc w:val="both"/>
-        <w:rPr/>
-      </w:pPr>
-      <w:r>
-        <w:rPr>
-          <w:b w:val="1"/>
-          <w:rtl w:val="0"/>
-        </w:rPr>
-        <w:t xml:space="preserve">Objetivo</w:t>
-      </w:r>
-      <w:r>
-        <w:rPr>
-          <w:rtl w:val="0"/>
-        </w:rPr>
-        <w:t xml:space="preserve">: Garantizar el cumplimiento de las normativas de seguridad aplicables y de las mejores prácticas de la industria.</w:t>
-      </w:r>
-    </w:p>
-    <w:p>
-      <w:pPr>
-        <w:numPr>
-          <w:ilvl w:val="0"/>
-          <w:numId w:val="5"/>
-        </w:numPr>
-        <w:spacing w:after="0" w:afterAutospacing="0" w:before="240" w:lineRule="auto"/>
-        <w:ind w:left="720" w:hanging="360"/>
-        <w:jc w:val="both"/>
-      </w:pPr>
-      <w:r>
-        <w:rPr>
-          <w:b w:val="1"/>
-          <w:rtl w:val="0"/>
-        </w:rPr>
-        <w:t xml:space="preserve">Auditorías periódicas</w:t>
-      </w:r>
-      <w:r>
-        <w:rPr>
-          <w:rtl w:val="0"/>
-        </w:rPr>
-        <w:t xml:space="preserve">: Realizar auditorías internas y externas de seguridad de manera regular para verificar el cumplimiento con las normativas de seguridad aplicables (por ejemplo, GDPR, PCI-DSS).</w:t>
-      </w:r>
-    </w:p>
-    <w:p>
-      <w:pPr>
-        <w:numPr>
-          <w:ilvl w:val="0"/>
-          <w:numId w:val="5"/>
-        </w:numPr>
-        <w:spacing w:after="0" w:afterAutospacing="0" w:before="0" w:beforeAutospacing="0" w:lineRule="auto"/>
-        <w:ind w:left="720" w:hanging="360"/>
-        <w:jc w:val="both"/>
-      </w:pPr>
-      <w:r>
-        <w:rPr>
-          <w:b w:val="1"/>
-          <w:rtl w:val="0"/>
-        </w:rPr>
-        <w:t xml:space="preserve">Conformidad regulatoria</w:t>
-      </w:r>
-      <w:r>
-        <w:rPr>
-          <w:rtl w:val="0"/>
-        </w:rPr>
-        <w:t xml:space="preserve">: Mantenerse actualizado con los requisitos legales y de cumplimiento en materia de protección de datos y seguridad en los países donde opera Alloxentric.</w:t>
-      </w:r>
-    </w:p>
-    <w:p>
-      <w:pPr>
-        <w:numPr>
-          <w:ilvl w:val="0"/>
-          <w:numId w:val="5"/>
         </w:numPr>
         <w:spacing w:after="240" w:before="0" w:beforeAutospacing="0" w:lineRule="auto"/>
         <w:ind w:left="720" w:hanging="360"/>
